--- a/ProjetoWernerAdv/src/main/java/guiWAdv/PetNE/PeticaoconcordandocalculoscontadorNE.docx
+++ b/ProjetoWernerAdv/src/main/java/guiWAdv/PetNE/PeticaoconcordandocalculoscontadorNE.docx
@@ -199,7 +199,98 @@
           <w:rFonts w:ascii="Garamond" w:hAnsi="Garamond"/>
           <w:bCs/>
         </w:rPr>
-        <w:t>Assim, requer a homologação dos cálculos e o posterior envio de RPV para que o Estado realize o pagamento.</w:t>
+        <w:t>Assim, requer a homologação dos cálculos</w:t>
+      </w:r>
+      <w:r>
+        <w:rPr>
+          <w:rFonts w:ascii="Garamond" w:hAnsi="Garamond"/>
+          <w:bCs/>
+        </w:rPr>
+        <w:t xml:space="preserve">, a condenação do Estado em honorários </w:t>
+      </w:r>
+      <w:r>
+        <w:rPr>
+          <w:rFonts w:ascii="Garamond" w:hAnsi="Garamond"/>
+          <w:bCs/>
+        </w:rPr>
+        <w:t>sucumbenciais de execução no patamar mínimo de 10%</w:t>
+      </w:r>
+      <w:r>
+        <w:rPr>
+          <w:rFonts w:ascii="Garamond" w:hAnsi="Garamond"/>
+          <w:bCs/>
+        </w:rPr>
+        <w:t xml:space="preserve"> e</w:t>
+      </w:r>
+      <w:r>
+        <w:rPr>
+          <w:rFonts w:ascii="Garamond" w:hAnsi="Garamond"/>
+          <w:bCs/>
+        </w:rPr>
+        <w:t>,</w:t>
+      </w:r>
+      <w:r>
+        <w:rPr>
+          <w:rFonts w:ascii="Garamond" w:hAnsi="Garamond"/>
+          <w:bCs/>
+        </w:rPr>
+        <w:t xml:space="preserve"> o posterior envio d</w:t>
+      </w:r>
+      <w:r>
+        <w:rPr>
+          <w:rFonts w:ascii="Garamond" w:hAnsi="Garamond"/>
+          <w:bCs/>
+        </w:rPr>
+        <w:t>as</w:t>
+      </w:r>
+      <w:r>
+        <w:rPr>
+          <w:rFonts w:ascii="Garamond" w:hAnsi="Garamond"/>
+          <w:bCs/>
+        </w:rPr>
+        <w:t xml:space="preserve"> RPV</w:t>
+      </w:r>
+      <w:r>
+        <w:rPr>
+          <w:rFonts w:ascii="Garamond" w:hAnsi="Garamond"/>
+          <w:bCs/>
+        </w:rPr>
+        <w:t>s</w:t>
+      </w:r>
+      <w:r>
+        <w:rPr>
+          <w:rFonts w:ascii="Garamond" w:hAnsi="Garamond"/>
+          <w:bCs/>
+        </w:rPr>
+        <w:t xml:space="preserve"> para que o Estado realize o</w:t>
+      </w:r>
+      <w:r>
+        <w:rPr>
+          <w:rFonts w:ascii="Garamond" w:hAnsi="Garamond"/>
+          <w:bCs/>
+        </w:rPr>
+        <w:t>s</w:t>
+      </w:r>
+      <w:r>
+        <w:rPr>
+          <w:rFonts w:ascii="Garamond" w:hAnsi="Garamond"/>
+          <w:bCs/>
+        </w:rPr>
+        <w:t xml:space="preserve"> pagamento</w:t>
+      </w:r>
+      <w:r>
+        <w:rPr>
+          <w:rFonts w:ascii="Garamond" w:hAnsi="Garamond"/>
+          <w:bCs/>
+        </w:rPr>
+        <w:t>s</w:t>
+      </w:r>
+      <w:r>
+        <w:rPr>
+          <w:rFonts w:ascii="Garamond" w:hAnsi="Garamond"/>
+          <w:bCs/>
+        </w:rPr>
+        <w:t>.</w:t>
       </w:r>
     </w:p>
     <w:p>
@@ -276,7 +367,7 @@
           <w:rFonts w:ascii="Garamond" w:hAnsi="Garamond"/>
           <w:noProof/>
         </w:rPr>
-        <w:t>12 de outubro de 2023</w:t>
+        <w:t>24 de janeiro de 2024</w:t>
       </w:r>
       <w:r>
         <w:rPr>
@@ -297,26 +388,29 @@
         <w:jc w:val="center"/>
         <w:rPr>
           <w:rFonts w:ascii="Garamond" w:hAnsi="Garamond"/>
-        </w:rPr>
-      </w:pPr>
-    </w:p>
-    <w:p>
-      <w:pPr>
-        <w:spacing w:line="360" w:lineRule="auto"/>
-        <w:jc w:val="center"/>
-        <w:rPr>
-          <w:rFonts w:ascii="Garamond" w:hAnsi="Garamond"/>
+          <w:sz w:val="28"/>
+          <w:szCs w:val="28"/>
         </w:rPr>
       </w:pPr>
     </w:p>
     <w:tbl>
       <w:tblPr>
-        <w:tblW w:w="3936" w:type="dxa"/>
+        <w:tblStyle w:val="TableGrid"/>
+        <w:tblW w:w="0" w:type="auto"/>
         <w:jc w:val="center"/>
-        <w:tblLook w:val="0000" w:firstRow="0" w:lastRow="0" w:firstColumn="0" w:lastColumn="0" w:noHBand="0" w:noVBand="0"/>
+        <w:tblBorders>
+          <w:top w:val="none" w:sz="0" w:space="0" w:color="auto"/>
+          <w:left w:val="none" w:sz="0" w:space="0" w:color="auto"/>
+          <w:bottom w:val="none" w:sz="0" w:space="0" w:color="auto"/>
+          <w:right w:val="none" w:sz="0" w:space="0" w:color="auto"/>
+          <w:insideH w:val="none" w:sz="0" w:space="0" w:color="auto"/>
+          <w:insideV w:val="none" w:sz="0" w:space="0" w:color="auto"/>
+        </w:tblBorders>
+        <w:tblLook w:val="04A0" w:firstRow="1" w:lastRow="0" w:firstColumn="1" w:lastColumn="0" w:noHBand="0" w:noVBand="1"/>
       </w:tblPr>
       <w:tblGrid>
-        <w:gridCol w:w="3936"/>
+        <w:gridCol w:w="3209"/>
+        <w:gridCol w:w="3209"/>
       </w:tblGrid>
       <w:tr>
         <w:trPr>
@@ -324,52 +418,105 @@
         </w:trPr>
         <w:tc>
           <w:tcPr>
-            <w:tcW w:w="3936" w:type="dxa"/>
-            <w:shd w:val="clear" w:color="auto" w:fill="auto"/>
+            <w:tcW w:w="3209" w:type="dxa"/>
+            <w:hideMark/>
           </w:tcPr>
           <w:p>
             <w:pPr>
-              <w:pStyle w:val="first-p"/>
-              <w:spacing w:beforeAutospacing="0" w:afterAutospacing="0"/>
+              <w:spacing w:after="0" w:line="240" w:lineRule="auto"/>
               <w:jc w:val="center"/>
               <w:rPr>
-                <w:rFonts w:ascii="Garamond" w:hAnsi="Garamond"/>
+                <w:rFonts w:ascii="Garamond" w:hAnsi="Garamond" w:cs="Arial"/>
+                <w:b/>
+                <w:smallCaps/>
+                <w:color w:val="000000"/>
+                <w:sz w:val="24"/>
+                <w:szCs w:val="24"/>
               </w:rPr>
             </w:pPr>
             <w:r>
               <w:rPr>
                 <w:rFonts w:ascii="Garamond" w:hAnsi="Garamond" w:cs="Arial"/>
                 <w:b/>
+                <w:smallCaps/>
+                <w:color w:val="000000"/>
+                <w:sz w:val="24"/>
+                <w:szCs w:val="24"/>
               </w:rPr>
-              <w:t>LIZ WERNER</w:t>
+              <w:t>Liz Werner</w:t>
+            </w:r>
+          </w:p>
+          <w:p>
+            <w:pPr>
+              <w:jc w:val="center"/>
+              <w:rPr>
+                <w:rFonts w:ascii="Garamond" w:hAnsi="Garamond"/>
+                <w:sz w:val="24"/>
+                <w:szCs w:val="24"/>
+              </w:rPr>
+            </w:pPr>
+            <w:r>
+              <w:rPr>
+                <w:rFonts w:ascii="Garamond" w:hAnsi="Garamond"/>
+                <w:b/>
+                <w:sz w:val="24"/>
+                <w:szCs w:val="24"/>
+              </w:rPr>
+              <w:t>OAB/RJ 184.888</w:t>
             </w:r>
           </w:p>
         </w:tc>
-      </w:tr>
-      <w:tr>
-        <w:trPr>
-          <w:jc w:val="center"/>
-        </w:trPr>
         <w:tc>
           <w:tcPr>
-            <w:tcW w:w="3936" w:type="dxa"/>
-            <w:shd w:val="clear" w:color="auto" w:fill="auto"/>
+            <w:tcW w:w="3209" w:type="dxa"/>
+            <w:hideMark/>
           </w:tcPr>
           <w:p>
             <w:pPr>
-              <w:pStyle w:val="first-p"/>
-              <w:spacing w:beforeAutospacing="0" w:afterAutospacing="0"/>
               <w:jc w:val="center"/>
               <w:rPr>
-                <w:rFonts w:ascii="Garamond" w:hAnsi="Garamond"/>
+                <w:rFonts w:ascii="Garamond" w:hAnsi="Garamond" w:cs="Arial"/>
+                <w:b/>
+                <w:smallCaps/>
+                <w:color w:val="000000"/>
+                <w:sz w:val="24"/>
+                <w:szCs w:val="24"/>
               </w:rPr>
             </w:pPr>
             <w:r>
               <w:rPr>
                 <w:rFonts w:ascii="Garamond" w:hAnsi="Garamond" w:cs="Arial"/>
                 <w:b/>
+                <w:smallCaps/>
+                <w:color w:val="000000"/>
+                <w:sz w:val="24"/>
+                <w:szCs w:val="24"/>
               </w:rPr>
-              <w:t>OAB/RJ 184.888</w:t>
+              <w:t>Thiago José Aguiar</w:t>
+            </w:r>
+          </w:p>
+          <w:p>
+            <w:pPr>
+              <w:jc w:val="center"/>
+              <w:rPr>
+                <w:rFonts w:ascii="Garamond" w:hAnsi="Garamond" w:cs="Arial"/>
+                <w:b/>
+                <w:smallCaps/>
+                <w:color w:val="000000"/>
+                <w:sz w:val="24"/>
+                <w:szCs w:val="24"/>
+              </w:rPr>
+            </w:pPr>
+            <w:r>
+              <w:rPr>
+                <w:rFonts w:ascii="Garamond" w:hAnsi="Garamond" w:cs="Arial"/>
+                <w:b/>
+                <w:smallCaps/>
+                <w:color w:val="000000"/>
+                <w:sz w:val="24"/>
+                <w:szCs w:val="24"/>
+              </w:rPr>
+              <w:t>OAB/RJ 213.181</w:t>
             </w:r>
           </w:p>
         </w:tc>
@@ -377,11 +524,11 @@
     </w:tbl>
     <w:p>
       <w:pPr>
-        <w:spacing w:line="360" w:lineRule="auto"/>
-        <w:rPr>
-          <w:rFonts w:ascii="Garamond" w:hAnsi="Garamond"/>
-          <w:sz w:val="2"/>
-          <w:szCs w:val="2"/>
+        <w:spacing w:after="0" w:line="360" w:lineRule="auto"/>
+        <w:rPr>
+          <w:rFonts w:ascii="Garamond" w:hAnsi="Garamond"/>
+          <w:sz w:val="6"/>
+          <w:szCs w:val="6"/>
         </w:rPr>
       </w:pPr>
     </w:p>
@@ -844,6 +991,73 @@
         <w:noProof/>
       </w:rPr>
       <w:drawing>
+        <wp:anchor distT="0" distB="0" distL="114300" distR="114300" simplePos="0" relativeHeight="251665408" behindDoc="1" locked="0" layoutInCell="1" allowOverlap="1" wp14:anchorId="62CF86AE" wp14:editId="4E6EA730">
+          <wp:simplePos x="0" y="0"/>
+          <wp:positionH relativeFrom="column">
+            <wp:posOffset>-4098</wp:posOffset>
+          </wp:positionH>
+          <wp:positionV relativeFrom="paragraph">
+            <wp:posOffset>-320819</wp:posOffset>
+          </wp:positionV>
+          <wp:extent cx="1276350" cy="1276350"/>
+          <wp:effectExtent l="0" t="0" r="0" b="0"/>
+          <wp:wrapNone/>
+          <wp:docPr id="1646059390" name="Picture 1646059390" descr="A logo of a company&#10;&#10;Description automatically generated"/>
+          <wp:cNvGraphicFramePr>
+            <a:graphicFrameLocks xmlns:a="http://schemas.openxmlformats.org/drawingml/2006/main" noChangeAspect="1"/>
+          </wp:cNvGraphicFramePr>
+          <a:graphic xmlns:a="http://schemas.openxmlformats.org/drawingml/2006/main">
+            <a:graphicData uri="http://schemas.openxmlformats.org/drawingml/2006/picture">
+              <pic:pic xmlns:pic="http://schemas.openxmlformats.org/drawingml/2006/picture">
+                <pic:nvPicPr>
+                  <pic:cNvPr id="1646059390" name="Picture 1646059390" descr="A logo of a company&#10;&#10;Description automatically generated"/>
+                  <pic:cNvPicPr>
+                    <a:picLocks noChangeAspect="1" noChangeArrowheads="1"/>
+                  </pic:cNvPicPr>
+                </pic:nvPicPr>
+                <pic:blipFill>
+                  <a:blip r:embed="rId1">
+                    <a:extLst>
+                      <a:ext uri="{28A0092B-C50C-407E-A947-70E740481C1C}">
+                        <a14:useLocalDpi xmlns:a14="http://schemas.microsoft.com/office/drawing/2010/main" val="0"/>
+                      </a:ext>
+                    </a:extLst>
+                  </a:blip>
+                  <a:srcRect/>
+                  <a:stretch>
+                    <a:fillRect/>
+                  </a:stretch>
+                </pic:blipFill>
+                <pic:spPr bwMode="auto">
+                  <a:xfrm>
+                    <a:off x="0" y="0"/>
+                    <a:ext cx="1276350" cy="1276350"/>
+                  </a:xfrm>
+                  <a:prstGeom prst="rect">
+                    <a:avLst/>
+                  </a:prstGeom>
+                  <a:noFill/>
+                  <a:ln>
+                    <a:noFill/>
+                  </a:ln>
+                </pic:spPr>
+              </pic:pic>
+            </a:graphicData>
+          </a:graphic>
+          <wp14:sizeRelH relativeFrom="page">
+            <wp14:pctWidth>0</wp14:pctWidth>
+          </wp14:sizeRelH>
+          <wp14:sizeRelV relativeFrom="page">
+            <wp14:pctHeight>0</wp14:pctHeight>
+          </wp14:sizeRelV>
+        </wp:anchor>
+      </w:drawing>
+    </w:r>
+    <w:r>
+      <w:rPr>
+        <w:noProof/>
+      </w:rPr>
+      <w:drawing>
         <wp:anchor distT="0" distB="0" distL="0" distR="0" simplePos="0" relativeHeight="251658240" behindDoc="1" locked="0" layoutInCell="1" hidden="0" allowOverlap="1" wp14:anchorId="08F290AA" wp14:editId="5CA472E4">
           <wp:simplePos x="0" y="0"/>
           <wp:positionH relativeFrom="column">
@@ -865,7 +1079,7 @@
                   <pic:cNvPicPr preferRelativeResize="0"/>
                 </pic:nvPicPr>
                 <pic:blipFill>
-                  <a:blip r:embed="rId1"/>
+                  <a:blip r:embed="rId2"/>
                   <a:srcRect/>
                   <a:stretch>
                     <a:fillRect/>
@@ -913,7 +1127,7 @@
                   <pic:cNvPicPr preferRelativeResize="0"/>
                 </pic:nvPicPr>
                 <pic:blipFill>
-                  <a:blip r:embed="rId2"/>
+                  <a:blip r:embed="rId3"/>
                   <a:srcRect/>
                   <a:stretch>
                     <a:fillRect/>

--- a/ProjetoWernerAdv/src/main/java/guiWAdv/PetNE/PeticaoconcordandocalculoscontadorNE.docx
+++ b/ProjetoWernerAdv/src/main/java/guiWAdv/PetNE/PeticaoconcordandocalculoscontadorNE.docx
@@ -199,98 +199,7 @@
           <w:rFonts w:ascii="Garamond" w:hAnsi="Garamond"/>
           <w:bCs/>
         </w:rPr>
-        <w:t>Assim, requer a homologação dos cálculos</w:t>
-      </w:r>
-      <w:r>
-        <w:rPr>
-          <w:rFonts w:ascii="Garamond" w:hAnsi="Garamond"/>
-          <w:bCs/>
-        </w:rPr>
-        <w:t xml:space="preserve">, a condenação do Estado em honorários </w:t>
-      </w:r>
-      <w:r>
-        <w:rPr>
-          <w:rFonts w:ascii="Garamond" w:hAnsi="Garamond"/>
-          <w:bCs/>
-        </w:rPr>
-        <w:t>sucumbenciais de execução no patamar mínimo de 10%</w:t>
-      </w:r>
-      <w:r>
-        <w:rPr>
-          <w:rFonts w:ascii="Garamond" w:hAnsi="Garamond"/>
-          <w:bCs/>
-        </w:rPr>
-        <w:t xml:space="preserve"> e</w:t>
-      </w:r>
-      <w:r>
-        <w:rPr>
-          <w:rFonts w:ascii="Garamond" w:hAnsi="Garamond"/>
-          <w:bCs/>
-        </w:rPr>
-        <w:t>,</w:t>
-      </w:r>
-      <w:r>
-        <w:rPr>
-          <w:rFonts w:ascii="Garamond" w:hAnsi="Garamond"/>
-          <w:bCs/>
-        </w:rPr>
-        <w:t xml:space="preserve"> o posterior envio d</w:t>
-      </w:r>
-      <w:r>
-        <w:rPr>
-          <w:rFonts w:ascii="Garamond" w:hAnsi="Garamond"/>
-          <w:bCs/>
-        </w:rPr>
-        <w:t>as</w:t>
-      </w:r>
-      <w:r>
-        <w:rPr>
-          <w:rFonts w:ascii="Garamond" w:hAnsi="Garamond"/>
-          <w:bCs/>
-        </w:rPr>
-        <w:t xml:space="preserve"> RPV</w:t>
-      </w:r>
-      <w:r>
-        <w:rPr>
-          <w:rFonts w:ascii="Garamond" w:hAnsi="Garamond"/>
-          <w:bCs/>
-        </w:rPr>
-        <w:t>s</w:t>
-      </w:r>
-      <w:r>
-        <w:rPr>
-          <w:rFonts w:ascii="Garamond" w:hAnsi="Garamond"/>
-          <w:bCs/>
-        </w:rPr>
-        <w:t xml:space="preserve"> para que o Estado realize o</w:t>
-      </w:r>
-      <w:r>
-        <w:rPr>
-          <w:rFonts w:ascii="Garamond" w:hAnsi="Garamond"/>
-          <w:bCs/>
-        </w:rPr>
-        <w:t>s</w:t>
-      </w:r>
-      <w:r>
-        <w:rPr>
-          <w:rFonts w:ascii="Garamond" w:hAnsi="Garamond"/>
-          <w:bCs/>
-        </w:rPr>
-        <w:t xml:space="preserve"> pagamento</w:t>
-      </w:r>
-      <w:r>
-        <w:rPr>
-          <w:rFonts w:ascii="Garamond" w:hAnsi="Garamond"/>
-          <w:bCs/>
-        </w:rPr>
-        <w:t>s</w:t>
-      </w:r>
-      <w:r>
-        <w:rPr>
-          <w:rFonts w:ascii="Garamond" w:hAnsi="Garamond"/>
-          <w:bCs/>
-        </w:rPr>
-        <w:t>.</w:t>
+        <w:t>Assim, requer a homologação dos cálculos e o posterior envio de RPV para que o Estado realize o pagamento.</w:t>
       </w:r>
     </w:p>
     <w:p>
@@ -367,7 +276,7 @@
           <w:rFonts w:ascii="Garamond" w:hAnsi="Garamond"/>
           <w:noProof/>
         </w:rPr>
-        <w:t>24 de janeiro de 2024</w:t>
+        <w:t>12 de outubro de 2023</w:t>
       </w:r>
       <w:r>
         <w:rPr>
@@ -388,29 +297,26 @@
         <w:jc w:val="center"/>
         <w:rPr>
           <w:rFonts w:ascii="Garamond" w:hAnsi="Garamond"/>
-          <w:sz w:val="28"/>
-          <w:szCs w:val="28"/>
+        </w:rPr>
+      </w:pPr>
+    </w:p>
+    <w:p>
+      <w:pPr>
+        <w:spacing w:line="360" w:lineRule="auto"/>
+        <w:jc w:val="center"/>
+        <w:rPr>
+          <w:rFonts w:ascii="Garamond" w:hAnsi="Garamond"/>
         </w:rPr>
       </w:pPr>
     </w:p>
     <w:tbl>
       <w:tblPr>
-        <w:tblStyle w:val="TableGrid"/>
-        <w:tblW w:w="0" w:type="auto"/>
+        <w:tblW w:w="3936" w:type="dxa"/>
         <w:jc w:val="center"/>
-        <w:tblBorders>
-          <w:top w:val="none" w:sz="0" w:space="0" w:color="auto"/>
-          <w:left w:val="none" w:sz="0" w:space="0" w:color="auto"/>
-          <w:bottom w:val="none" w:sz="0" w:space="0" w:color="auto"/>
-          <w:right w:val="none" w:sz="0" w:space="0" w:color="auto"/>
-          <w:insideH w:val="none" w:sz="0" w:space="0" w:color="auto"/>
-          <w:insideV w:val="none" w:sz="0" w:space="0" w:color="auto"/>
-        </w:tblBorders>
-        <w:tblLook w:val="04A0" w:firstRow="1" w:lastRow="0" w:firstColumn="1" w:lastColumn="0" w:noHBand="0" w:noVBand="1"/>
+        <w:tblLook w:val="0000" w:firstRow="0" w:lastRow="0" w:firstColumn="0" w:lastColumn="0" w:noHBand="0" w:noVBand="0"/>
       </w:tblPr>
       <w:tblGrid>
-        <w:gridCol w:w="3209"/>
-        <w:gridCol w:w="3209"/>
+        <w:gridCol w:w="3936"/>
       </w:tblGrid>
       <w:tr>
         <w:trPr>
@@ -418,105 +324,52 @@
         </w:trPr>
         <w:tc>
           <w:tcPr>
-            <w:tcW w:w="3209" w:type="dxa"/>
-            <w:hideMark/>
+            <w:tcW w:w="3936" w:type="dxa"/>
+            <w:shd w:val="clear" w:color="auto" w:fill="auto"/>
           </w:tcPr>
           <w:p>
             <w:pPr>
-              <w:spacing w:after="0" w:line="240" w:lineRule="auto"/>
+              <w:pStyle w:val="first-p"/>
+              <w:spacing w:beforeAutospacing="0" w:afterAutospacing="0"/>
               <w:jc w:val="center"/>
               <w:rPr>
-                <w:rFonts w:ascii="Garamond" w:hAnsi="Garamond" w:cs="Arial"/>
-                <w:b/>
-                <w:smallCaps/>
-                <w:color w:val="000000"/>
-                <w:sz w:val="24"/>
-                <w:szCs w:val="24"/>
+                <w:rFonts w:ascii="Garamond" w:hAnsi="Garamond"/>
               </w:rPr>
             </w:pPr>
             <w:r>
               <w:rPr>
                 <w:rFonts w:ascii="Garamond" w:hAnsi="Garamond" w:cs="Arial"/>
                 <w:b/>
-                <w:smallCaps/>
-                <w:color w:val="000000"/>
-                <w:sz w:val="24"/>
-                <w:szCs w:val="24"/>
               </w:rPr>
-              <w:t>Liz Werner</w:t>
+              <w:t>LIZ WERNER</w:t>
             </w:r>
           </w:p>
+        </w:tc>
+      </w:tr>
+      <w:tr>
+        <w:trPr>
+          <w:jc w:val="center"/>
+        </w:trPr>
+        <w:tc>
+          <w:tcPr>
+            <w:tcW w:w="3936" w:type="dxa"/>
+            <w:shd w:val="clear" w:color="auto" w:fill="auto"/>
+          </w:tcPr>
           <w:p>
             <w:pPr>
+              <w:pStyle w:val="first-p"/>
+              <w:spacing w:beforeAutospacing="0" w:afterAutospacing="0"/>
               <w:jc w:val="center"/>
               <w:rPr>
                 <w:rFonts w:ascii="Garamond" w:hAnsi="Garamond"/>
-                <w:sz w:val="24"/>
-                <w:szCs w:val="24"/>
-              </w:rPr>
-            </w:pPr>
-            <w:r>
-              <w:rPr>
-                <w:rFonts w:ascii="Garamond" w:hAnsi="Garamond"/>
-                <w:b/>
-                <w:sz w:val="24"/>
-                <w:szCs w:val="24"/>
-              </w:rPr>
-              <w:t>OAB/RJ 184.888</w:t>
-            </w:r>
-          </w:p>
-        </w:tc>
-        <w:tc>
-          <w:tcPr>
-            <w:tcW w:w="3209" w:type="dxa"/>
-            <w:hideMark/>
-          </w:tcPr>
-          <w:p>
-            <w:pPr>
-              <w:jc w:val="center"/>
-              <w:rPr>
-                <w:rFonts w:ascii="Garamond" w:hAnsi="Garamond" w:cs="Arial"/>
-                <w:b/>
-                <w:smallCaps/>
-                <w:color w:val="000000"/>
-                <w:sz w:val="24"/>
-                <w:szCs w:val="24"/>
               </w:rPr>
             </w:pPr>
             <w:r>
               <w:rPr>
                 <w:rFonts w:ascii="Garamond" w:hAnsi="Garamond" w:cs="Arial"/>
                 <w:b/>
-                <w:smallCaps/>
-                <w:color w:val="000000"/>
-                <w:sz w:val="24"/>
-                <w:szCs w:val="24"/>
               </w:rPr>
-              <w:t>Thiago José Aguiar</w:t>
-            </w:r>
-          </w:p>
-          <w:p>
-            <w:pPr>
-              <w:jc w:val="center"/>
-              <w:rPr>
-                <w:rFonts w:ascii="Garamond" w:hAnsi="Garamond" w:cs="Arial"/>
-                <w:b/>
-                <w:smallCaps/>
-                <w:color w:val="000000"/>
-                <w:sz w:val="24"/>
-                <w:szCs w:val="24"/>
-              </w:rPr>
-            </w:pPr>
-            <w:r>
-              <w:rPr>
-                <w:rFonts w:ascii="Garamond" w:hAnsi="Garamond" w:cs="Arial"/>
-                <w:b/>
-                <w:smallCaps/>
-                <w:color w:val="000000"/>
-                <w:sz w:val="24"/>
-                <w:szCs w:val="24"/>
-              </w:rPr>
-              <w:t>OAB/RJ 213.181</w:t>
+              <w:t>OAB/RJ 184.888</w:t>
             </w:r>
           </w:p>
         </w:tc>
@@ -524,11 +377,11 @@
     </w:tbl>
     <w:p>
       <w:pPr>
-        <w:spacing w:after="0" w:line="360" w:lineRule="auto"/>
-        <w:rPr>
-          <w:rFonts w:ascii="Garamond" w:hAnsi="Garamond"/>
-          <w:sz w:val="6"/>
-          <w:szCs w:val="6"/>
+        <w:spacing w:line="360" w:lineRule="auto"/>
+        <w:rPr>
+          <w:rFonts w:ascii="Garamond" w:hAnsi="Garamond"/>
+          <w:sz w:val="2"/>
+          <w:szCs w:val="2"/>
         </w:rPr>
       </w:pPr>
     </w:p>
@@ -991,73 +844,6 @@
         <w:noProof/>
       </w:rPr>
       <w:drawing>
-        <wp:anchor distT="0" distB="0" distL="114300" distR="114300" simplePos="0" relativeHeight="251665408" behindDoc="1" locked="0" layoutInCell="1" allowOverlap="1" wp14:anchorId="62CF86AE" wp14:editId="4E6EA730">
-          <wp:simplePos x="0" y="0"/>
-          <wp:positionH relativeFrom="column">
-            <wp:posOffset>-4098</wp:posOffset>
-          </wp:positionH>
-          <wp:positionV relativeFrom="paragraph">
-            <wp:posOffset>-320819</wp:posOffset>
-          </wp:positionV>
-          <wp:extent cx="1276350" cy="1276350"/>
-          <wp:effectExtent l="0" t="0" r="0" b="0"/>
-          <wp:wrapNone/>
-          <wp:docPr id="1646059390" name="Picture 1646059390" descr="A logo of a company&#10;&#10;Description automatically generated"/>
-          <wp:cNvGraphicFramePr>
-            <a:graphicFrameLocks xmlns:a="http://schemas.openxmlformats.org/drawingml/2006/main" noChangeAspect="1"/>
-          </wp:cNvGraphicFramePr>
-          <a:graphic xmlns:a="http://schemas.openxmlformats.org/drawingml/2006/main">
-            <a:graphicData uri="http://schemas.openxmlformats.org/drawingml/2006/picture">
-              <pic:pic xmlns:pic="http://schemas.openxmlformats.org/drawingml/2006/picture">
-                <pic:nvPicPr>
-                  <pic:cNvPr id="1646059390" name="Picture 1646059390" descr="A logo of a company&#10;&#10;Description automatically generated"/>
-                  <pic:cNvPicPr>
-                    <a:picLocks noChangeAspect="1" noChangeArrowheads="1"/>
-                  </pic:cNvPicPr>
-                </pic:nvPicPr>
-                <pic:blipFill>
-                  <a:blip r:embed="rId1">
-                    <a:extLst>
-                      <a:ext uri="{28A0092B-C50C-407E-A947-70E740481C1C}">
-                        <a14:useLocalDpi xmlns:a14="http://schemas.microsoft.com/office/drawing/2010/main" val="0"/>
-                      </a:ext>
-                    </a:extLst>
-                  </a:blip>
-                  <a:srcRect/>
-                  <a:stretch>
-                    <a:fillRect/>
-                  </a:stretch>
-                </pic:blipFill>
-                <pic:spPr bwMode="auto">
-                  <a:xfrm>
-                    <a:off x="0" y="0"/>
-                    <a:ext cx="1276350" cy="1276350"/>
-                  </a:xfrm>
-                  <a:prstGeom prst="rect">
-                    <a:avLst/>
-                  </a:prstGeom>
-                  <a:noFill/>
-                  <a:ln>
-                    <a:noFill/>
-                  </a:ln>
-                </pic:spPr>
-              </pic:pic>
-            </a:graphicData>
-          </a:graphic>
-          <wp14:sizeRelH relativeFrom="page">
-            <wp14:pctWidth>0</wp14:pctWidth>
-          </wp14:sizeRelH>
-          <wp14:sizeRelV relativeFrom="page">
-            <wp14:pctHeight>0</wp14:pctHeight>
-          </wp14:sizeRelV>
-        </wp:anchor>
-      </w:drawing>
-    </w:r>
-    <w:r>
-      <w:rPr>
-        <w:noProof/>
-      </w:rPr>
-      <w:drawing>
         <wp:anchor distT="0" distB="0" distL="0" distR="0" simplePos="0" relativeHeight="251658240" behindDoc="1" locked="0" layoutInCell="1" hidden="0" allowOverlap="1" wp14:anchorId="08F290AA" wp14:editId="5CA472E4">
           <wp:simplePos x="0" y="0"/>
           <wp:positionH relativeFrom="column">
@@ -1079,7 +865,7 @@
                   <pic:cNvPicPr preferRelativeResize="0"/>
                 </pic:nvPicPr>
                 <pic:blipFill>
-                  <a:blip r:embed="rId2"/>
+                  <a:blip r:embed="rId1"/>
                   <a:srcRect/>
                   <a:stretch>
                     <a:fillRect/>
@@ -1127,7 +913,7 @@
                   <pic:cNvPicPr preferRelativeResize="0"/>
                 </pic:nvPicPr>
                 <pic:blipFill>
-                  <a:blip r:embed="rId3"/>
+                  <a:blip r:embed="rId2"/>
                   <a:srcRect/>
                   <a:stretch>
                     <a:fillRect/>
